--- a/STIC # 04.docx
+++ b/STIC # 04.docx
@@ -79,7 +79,7 @@
                     </pic:cNvPicPr>
                   </pic:nvPicPr>
                   <pic:blipFill>
-                    <a:blip r:embed="rId5">
+                    <a:blip r:embed="rId6">
                       <a:extLst>
                         <a:ext uri="{28A0092B-C50C-407E-A947-70E740481C1C}">
                           <a14:useLocalDpi xmlns:a14="http://schemas.microsoft.com/office/drawing/2010/main" val="0"/>
@@ -316,13 +316,16 @@
     <w:p/>
     <w:p>
       <w:pPr>
-        <w:rPr>
+        <w:pStyle w:val="Heading3"/>
+        <w:rPr>
+          <w:rStyle w:val="Strong"/>
           <w:b/>
           <w:bCs/>
         </w:rPr>
       </w:pPr>
       <w:r>
         <w:rPr>
+          <w:rStyle w:val="Strong"/>
           <w:b/>
           <w:bCs/>
         </w:rPr>
@@ -331,6 +334,7 @@
       </w:r>
       <w:r>
         <w:rPr>
+          <w:rStyle w:val="Strong"/>
           <w:b/>
           <w:bCs/>
         </w:rPr>
@@ -339,731 +343,76 @@
     </w:p>
     <w:p>
       <w:pPr>
-        <w:rPr>
+        <w:pStyle w:val="Heading3"/>
+      </w:pPr>
+    </w:p>
+    <w:p>
+      <w:pPr>
+        <w:pStyle w:val="NormalWeb"/>
+      </w:pPr>
+      <w:r>
+        <w:t>In these experiments, different Adam hyperparameters were tested to understand how they influence the training behavior of MobileNetV2. Changing β₁, which controls the decay of the first moment estimate, showed that increasing it from the baseline value of 0.9 to 0.95 resulted in smoother training curves but slightly worse performance. The model’s validation accuracy dropped by about 1.5%. This happens because a higher β₁ makes the optimizer remember past gradients for a longer time. While this can help the model move steadily through flat areas of the loss landscape, it can also cause it to overshoot sharp minima, reducing final accuracy.</w:t>
+      </w:r>
+    </w:p>
+    <w:p>
+      <w:pPr>
+        <w:pStyle w:val="NormalWeb"/>
+      </w:pPr>
+      <w:r>
+        <w:t>Adjusting β₂, the second moment decay rate, from 0.999 to a lower value of 0.99 made the optimizer react more quickly to changes in gradient magnitude. This allowed the model to learn faster in the early training stages, but the updates became noisier. Lower β₂ reduces the smoothing applied to squared gradients, so the optimizer becomes more sensitive to recent changes, which improves responsiveness but also increases instability.</w:t>
+      </w:r>
+    </w:p>
+    <w:p>
+      <w:pPr>
+        <w:pStyle w:val="NormalWeb"/>
+      </w:pPr>
+      <w:r>
+        <w:t>Increasing the ε value from 1e-8 to 1e-6 did not significantly change the overall performance but did provide slightly better numerical stability. A larger ε helps prevent extremely small values in the denominator during the Adam update step, which becomes useful when gradients become very small. This makes the training process slightly more robust without drastically affecting accuracy.</w:t>
+      </w:r>
+    </w:p>
+    <w:p>
+      <w:pPr>
+        <w:pStyle w:val="NormalWeb"/>
+      </w:pPr>
+      <w:r>
+        <w:t>When all three hyperparameters were changed together—using β₁ = 0.99, β₂ = 0.9999, and ε = 1e-7—the optimizer became overly smooth. This extreme smoothing caused the slowest convergence among all experiments and produced the lowest accuracy. With both first and second moments reacting very slowly, the effective learning rate was reduced, making the optimizer unable to adapt quickly to new gradient information.</w:t>
+      </w:r>
+    </w:p>
+    <w:p>
+      <w:pPr>
+        <w:pStyle w:val="NormalWeb"/>
+      </w:pPr>
+      <w:r>
+        <w:t>Overall, the experiments highlight a clear trade-off between training speed and stability. Reducing β₂ speeds up early learning but introduces noise, while increasing β₁ provides smoother updates at the cost of slower convergence. The baseline Adam parameters strike a good balance between speed and stability and continue to be a strong default choice. For MobileNetV2 specifically, the results show that moderate momentum (β₁ = 0.9) and standard second-moment smoothing (β₂ = 0.999) work best with its architecture. Increasing ε can help stabilize training in difficult or noisy scenarios, but extremely large or extremely smooth settings tend to slow learning and lower accuracy.</w:t>
+      </w:r>
+    </w:p>
+    <w:p>
+      <w:pPr>
+        <w:pStyle w:val="NormalWeb"/>
+      </w:pPr>
+      <w:r>
+        <w:t>These findings suggest practical guidelines: lower β₂ can be helpful for quick prototyping when faster initial results are desired, while the baseline hyperparameters are more suitable for consistent performance in production-level training. In cases where training becomes unstable, increasing ε slightly can improve robustness without affecting accuracy too much.</w:t>
+      </w:r>
+    </w:p>
+    <w:p/>
+    <w:p>
+      <w:pPr>
+        <w:rPr>
+          <w:rFonts w:eastAsia="Times New Roman" w:cs="Times New Roman"/>
           <w:sz w:val="24"/>
-          <w:szCs w:val="20"/>
-        </w:rPr>
-      </w:pPr>
-      <w:r>
-        <w:rPr>
+          <w:szCs w:val="24"/>
+        </w:rPr>
+      </w:pPr>
+    </w:p>
+    <w:p>
+      <w:pPr>
+        <w:rPr>
+          <w:rFonts w:eastAsia="Times New Roman" w:cs="Times New Roman"/>
           <w:sz w:val="24"/>
-          <w:szCs w:val="20"/>
-        </w:rPr>
-        <w:t>β₁ (First Moment Decay)</w:t>
-      </w:r>
-    </w:p>
-    <w:p>
-      <w:pPr>
-        <w:rPr>
-          <w:sz w:val="24"/>
-          <w:szCs w:val="20"/>
-        </w:rPr>
-      </w:pPr>
-      <w:r>
-        <w:rPr>
-          <w:sz w:val="24"/>
-          <w:szCs w:val="20"/>
-        </w:rPr>
-        <w:t>High β₁ = 0.95 vs Baseline β₁ = 0.9:</w:t>
-      </w:r>
-    </w:p>
-    <w:p>
-      <w:pPr>
-        <w:rPr>
-          <w:sz w:val="24"/>
-          <w:szCs w:val="20"/>
-        </w:rPr>
-      </w:pPr>
-      <w:r>
-        <w:rPr>
-          <w:b/>
-          <w:bCs/>
-          <w:sz w:val="24"/>
-          <w:szCs w:val="20"/>
-        </w:rPr>
-        <w:t>Effect:</w:t>
-      </w:r>
-      <w:r>
-        <w:rPr>
-          <w:sz w:val="24"/>
-          <w:szCs w:val="20"/>
-        </w:rPr>
-        <w:t xml:space="preserve"> Increased momentum smoothing</w:t>
-      </w:r>
-    </w:p>
-    <w:p>
-      <w:pPr>
-        <w:rPr>
-          <w:sz w:val="24"/>
-          <w:szCs w:val="20"/>
-        </w:rPr>
-      </w:pPr>
-      <w:r>
-        <w:rPr>
-          <w:b/>
-          <w:bCs/>
-          <w:sz w:val="24"/>
-          <w:szCs w:val="20"/>
-        </w:rPr>
-        <w:t>Result:</w:t>
-      </w:r>
-      <w:r>
-        <w:rPr>
-          <w:sz w:val="24"/>
-          <w:szCs w:val="20"/>
-        </w:rPr>
-        <w:t xml:space="preserve"> Smoother training curve but 1.5% lower validation accuracy</w:t>
-      </w:r>
-    </w:p>
-    <w:p>
-      <w:pPr>
-        <w:rPr>
-          <w:sz w:val="24"/>
-          <w:szCs w:val="20"/>
-        </w:rPr>
-      </w:pPr>
-      <w:r>
-        <w:rPr>
-          <w:b/>
-          <w:bCs/>
-          <w:sz w:val="24"/>
-          <w:szCs w:val="20"/>
-        </w:rPr>
-        <w:t>Explanation:</w:t>
-      </w:r>
-      <w:r>
-        <w:rPr>
-          <w:sz w:val="24"/>
-          <w:szCs w:val="20"/>
-        </w:rPr>
-        <w:t xml:space="preserve"> Stronger momentum causes the optimizer to "remember" past gradients longer, which can help navigate flat regions but may overshoot sharp minima</w:t>
-      </w:r>
-    </w:p>
-    <w:p>
-      <w:pPr>
-        <w:rPr>
-          <w:sz w:val="24"/>
-          <w:szCs w:val="20"/>
-        </w:rPr>
-      </w:pPr>
-      <w:r>
-        <w:rPr>
-          <w:sz w:val="24"/>
-          <w:szCs w:val="20"/>
-        </w:rPr>
-        <w:t>β₂ (Second Moment Decay)</w:t>
-      </w:r>
-    </w:p>
-    <w:p>
-      <w:pPr>
-        <w:rPr>
-          <w:sz w:val="24"/>
-          <w:szCs w:val="20"/>
-        </w:rPr>
-      </w:pPr>
-      <w:r>
-        <w:rPr>
-          <w:sz w:val="24"/>
-          <w:szCs w:val="20"/>
-        </w:rPr>
-        <w:t>Low β₂ = 0.99 vs Baseline β₂ = 0.999:</w:t>
-      </w:r>
-    </w:p>
-    <w:p>
-      <w:pPr>
-        <w:rPr>
-          <w:sz w:val="24"/>
-          <w:szCs w:val="20"/>
-        </w:rPr>
-      </w:pPr>
-      <w:r>
-        <w:rPr>
-          <w:b/>
-          <w:bCs/>
-          <w:sz w:val="24"/>
-          <w:szCs w:val="20"/>
-        </w:rPr>
-        <w:t>Effect:</w:t>
-      </w:r>
-      <w:r>
-        <w:rPr>
-          <w:sz w:val="24"/>
-          <w:szCs w:val="20"/>
-        </w:rPr>
-        <w:t xml:space="preserve"> Faster adaptation to gradient magnitude changes</w:t>
-      </w:r>
-    </w:p>
-    <w:p>
-      <w:pPr>
-        <w:rPr>
-          <w:sz w:val="24"/>
-          <w:szCs w:val="20"/>
-        </w:rPr>
-      </w:pPr>
-      <w:r>
-        <w:rPr>
-          <w:b/>
-          <w:bCs/>
-          <w:sz w:val="24"/>
-          <w:szCs w:val="20"/>
-        </w:rPr>
-        <w:t>Result:</w:t>
-      </w:r>
-      <w:r>
-        <w:rPr>
-          <w:sz w:val="24"/>
-          <w:szCs w:val="20"/>
-        </w:rPr>
-        <w:t xml:space="preserve"> Faster initial learning but slightly noisier updates</w:t>
-      </w:r>
-    </w:p>
-    <w:p>
-      <w:pPr>
-        <w:rPr>
-          <w:sz w:val="24"/>
-          <w:szCs w:val="20"/>
-        </w:rPr>
-      </w:pPr>
-      <w:r>
-        <w:rPr>
-          <w:b/>
-          <w:bCs/>
-          <w:sz w:val="24"/>
-          <w:szCs w:val="20"/>
-        </w:rPr>
-        <w:t>Explanation:</w:t>
-      </w:r>
-      <w:r>
-        <w:rPr>
-          <w:sz w:val="24"/>
-          <w:szCs w:val="20"/>
-        </w:rPr>
-        <w:t xml:space="preserve"> Reduced smoothing of second moments makes the optimizer more responsive to recent gradient squares, beneficial for non-stationary objectives</w:t>
-      </w:r>
-    </w:p>
-    <w:p>
-      <w:pPr>
-        <w:rPr>
-          <w:sz w:val="24"/>
-          <w:szCs w:val="20"/>
-        </w:rPr>
-      </w:pPr>
-      <w:r>
-        <w:rPr>
-          <w:sz w:val="24"/>
-          <w:szCs w:val="20"/>
-        </w:rPr>
-        <w:t>ε (Numerical Stability Constant)</w:t>
-      </w:r>
-    </w:p>
-    <w:p>
-      <w:pPr>
-        <w:rPr>
-          <w:sz w:val="24"/>
-          <w:szCs w:val="20"/>
-        </w:rPr>
-      </w:pPr>
-      <w:r>
-        <w:rPr>
-          <w:sz w:val="24"/>
-          <w:szCs w:val="20"/>
-        </w:rPr>
-        <w:t>Large ε = 1e-6 vs Baseline ε = 1e-8:</w:t>
-      </w:r>
-    </w:p>
-    <w:p>
-      <w:pPr>
-        <w:rPr>
-          <w:sz w:val="24"/>
-          <w:szCs w:val="20"/>
-        </w:rPr>
-      </w:pPr>
-      <w:r>
-        <w:rPr>
-          <w:b/>
-          <w:bCs/>
-          <w:sz w:val="24"/>
-          <w:szCs w:val="20"/>
-        </w:rPr>
-        <w:t>Effect:</w:t>
-      </w:r>
-      <w:r>
-        <w:rPr>
-          <w:sz w:val="24"/>
-          <w:szCs w:val="20"/>
-        </w:rPr>
-        <w:t xml:space="preserve"> Increased denominator stability</w:t>
-      </w:r>
-    </w:p>
-    <w:p>
-      <w:pPr>
-        <w:rPr>
-          <w:sz w:val="24"/>
-          <w:szCs w:val="20"/>
-        </w:rPr>
-      </w:pPr>
-      <w:r>
-        <w:rPr>
-          <w:b/>
-          <w:bCs/>
-          <w:sz w:val="24"/>
-          <w:szCs w:val="20"/>
-        </w:rPr>
-        <w:t>Result:</w:t>
-      </w:r>
-      <w:r>
-        <w:rPr>
-          <w:sz w:val="24"/>
-          <w:szCs w:val="20"/>
-        </w:rPr>
-        <w:t xml:space="preserve"> Similar performance to baseline with marginally better stability</w:t>
-      </w:r>
-    </w:p>
-    <w:p>
-      <w:pPr>
-        <w:rPr>
-          <w:sz w:val="24"/>
-          <w:szCs w:val="20"/>
-        </w:rPr>
-      </w:pPr>
-      <w:r>
-        <w:rPr>
-          <w:b/>
-          <w:bCs/>
-          <w:sz w:val="24"/>
-          <w:szCs w:val="20"/>
-        </w:rPr>
-        <w:t>Explanation:</w:t>
-      </w:r>
-      <w:r>
-        <w:rPr>
-          <w:sz w:val="24"/>
-          <w:szCs w:val="20"/>
-        </w:rPr>
-        <w:t xml:space="preserve"> Larger ε prevents division by extremely small values, which can be particularly useful when gradient magnitudes become very small</w:t>
-      </w:r>
-    </w:p>
-    <w:p>
-      <w:pPr>
-        <w:rPr>
-          <w:sz w:val="24"/>
-          <w:szCs w:val="20"/>
-        </w:rPr>
-      </w:pPr>
-      <w:r>
-        <w:rPr>
-          <w:sz w:val="24"/>
-          <w:szCs w:val="20"/>
-        </w:rPr>
-        <w:t>Combined Effects (Experiment 5)</w:t>
-      </w:r>
-    </w:p>
-    <w:p>
-      <w:pPr>
-        <w:rPr>
-          <w:sz w:val="24"/>
-          <w:szCs w:val="20"/>
-        </w:rPr>
-      </w:pPr>
-      <w:r>
-        <w:rPr>
-          <w:sz w:val="24"/>
-          <w:szCs w:val="20"/>
-        </w:rPr>
-        <w:t>β₁=0.99, β₂=0.9999, ε=1e-7</w:t>
-      </w:r>
-      <w:r>
-        <w:rPr>
-          <w:sz w:val="24"/>
-          <w:szCs w:val="20"/>
-        </w:rPr>
-        <w:t>.</w:t>
-      </w:r>
-    </w:p>
-    <w:p>
-      <w:pPr>
-        <w:rPr>
-          <w:sz w:val="24"/>
-          <w:szCs w:val="20"/>
-        </w:rPr>
-      </w:pPr>
-      <w:r>
-        <w:rPr>
-          <w:b/>
-          <w:bCs/>
-          <w:sz w:val="24"/>
-          <w:szCs w:val="20"/>
-        </w:rPr>
-        <w:t>Effect:</w:t>
-      </w:r>
-      <w:r>
-        <w:rPr>
-          <w:sz w:val="24"/>
-          <w:szCs w:val="20"/>
-        </w:rPr>
-        <w:t xml:space="preserve"> Extreme smoothing of both moments</w:t>
-      </w:r>
-    </w:p>
-    <w:p>
-      <w:pPr>
-        <w:rPr>
-          <w:sz w:val="24"/>
-          <w:szCs w:val="20"/>
-        </w:rPr>
-      </w:pPr>
-      <w:r>
-        <w:rPr>
-          <w:b/>
-          <w:bCs/>
-          <w:sz w:val="24"/>
-          <w:szCs w:val="20"/>
-        </w:rPr>
-        <w:t>Result:</w:t>
-      </w:r>
-      <w:r>
-        <w:rPr>
-          <w:sz w:val="24"/>
-          <w:szCs w:val="20"/>
-        </w:rPr>
-        <w:t xml:space="preserve"> Slowest convergence and lowest accuracy</w:t>
-      </w:r>
-    </w:p>
-    <w:p>
-      <w:pPr>
-        <w:rPr>
-          <w:sz w:val="24"/>
-          <w:szCs w:val="20"/>
-        </w:rPr>
-      </w:pPr>
-      <w:r>
-        <w:rPr>
-          <w:b/>
-          <w:bCs/>
-          <w:sz w:val="24"/>
-          <w:szCs w:val="20"/>
-        </w:rPr>
-        <w:t>Explanation:</w:t>
-      </w:r>
-      <w:r>
-        <w:rPr>
-          <w:sz w:val="24"/>
-          <w:szCs w:val="20"/>
-        </w:rPr>
-        <w:t xml:space="preserve"> Excessive smoothing causes the optimizer to respond too slowly to gradient changes, effectively reducing the effective learning rate</w:t>
-      </w:r>
-    </w:p>
-    <w:p>
-      <w:pPr>
-        <w:rPr>
-          <w:b/>
-          <w:bCs/>
-          <w:sz w:val="24"/>
-          <w:szCs w:val="20"/>
-        </w:rPr>
-      </w:pPr>
-      <w:r>
-        <w:rPr>
-          <w:b/>
-          <w:bCs/>
-          <w:sz w:val="24"/>
-          <w:szCs w:val="20"/>
-        </w:rPr>
-        <w:t>Discussion</w:t>
-      </w:r>
-      <w:r>
-        <w:rPr>
-          <w:b/>
-          <w:bCs/>
-          <w:sz w:val="24"/>
-          <w:szCs w:val="20"/>
-        </w:rPr>
-        <w:t>:</w:t>
-      </w:r>
-    </w:p>
-    <w:p>
-      <w:pPr>
-        <w:rPr>
-          <w:sz w:val="24"/>
-          <w:szCs w:val="20"/>
-        </w:rPr>
-      </w:pPr>
-      <w:r>
-        <w:rPr>
-          <w:sz w:val="24"/>
-          <w:szCs w:val="20"/>
-        </w:rPr>
-        <w:t>Convergence Speed vs. Stability Trade-off</w:t>
-      </w:r>
-    </w:p>
-    <w:p>
-      <w:pPr>
-        <w:rPr>
-          <w:sz w:val="24"/>
-          <w:szCs w:val="20"/>
-        </w:rPr>
-      </w:pPr>
-      <w:r>
-        <w:rPr>
-          <w:sz w:val="24"/>
-          <w:szCs w:val="20"/>
-        </w:rPr>
-        <w:t>The experiments clearly demonstrate the fundamental trade-off between convergence speed and training stability</w:t>
-      </w:r>
-      <w:r>
-        <w:rPr>
-          <w:sz w:val="24"/>
-          <w:szCs w:val="20"/>
-        </w:rPr>
-        <w:t>.</w:t>
-      </w:r>
-    </w:p>
-    <w:p>
-      <w:pPr>
-        <w:rPr>
-          <w:sz w:val="24"/>
-          <w:szCs w:val="20"/>
-        </w:rPr>
-      </w:pPr>
-    </w:p>
-    <w:p>
-      <w:pPr>
-        <w:rPr>
-          <w:sz w:val="24"/>
-          <w:szCs w:val="20"/>
-        </w:rPr>
-      </w:pPr>
-      <w:r>
-        <w:rPr>
-          <w:b/>
-          <w:bCs/>
-          <w:sz w:val="24"/>
-          <w:szCs w:val="20"/>
-        </w:rPr>
-        <w:lastRenderedPageBreak/>
-        <w:t>Fast Convergence (Low β₂):</w:t>
-      </w:r>
-      <w:r>
-        <w:rPr>
-          <w:sz w:val="24"/>
-          <w:szCs w:val="20"/>
-        </w:rPr>
-        <w:t xml:space="preserve"> Experiment 3 achieved faster initial learning but at the cost of increased noise in updates</w:t>
-      </w:r>
-    </w:p>
-    <w:p>
-      <w:pPr>
-        <w:rPr>
-          <w:sz w:val="24"/>
-          <w:szCs w:val="20"/>
-        </w:rPr>
-      </w:pPr>
-      <w:r>
-        <w:rPr>
-          <w:b/>
-          <w:bCs/>
-          <w:sz w:val="24"/>
-          <w:szCs w:val="20"/>
-        </w:rPr>
-        <w:t>High Stability (High β₁):</w:t>
-      </w:r>
-      <w:r>
-        <w:rPr>
-          <w:sz w:val="24"/>
-          <w:szCs w:val="20"/>
-        </w:rPr>
-        <w:t xml:space="preserve"> Experiment 2 provided extremely smooth training but converged more slowly</w:t>
-      </w:r>
-    </w:p>
-    <w:p>
-      <w:pPr>
-        <w:rPr>
-          <w:sz w:val="24"/>
-          <w:szCs w:val="20"/>
-        </w:rPr>
-      </w:pPr>
-      <w:r>
-        <w:rPr>
-          <w:sz w:val="24"/>
-          <w:szCs w:val="20"/>
-        </w:rPr>
-        <w:t>Balanced Approach (Baseline): The standard Adam parameters offered a good compromise between speed and stability</w:t>
-      </w:r>
-    </w:p>
-    <w:p>
-      <w:pPr>
-        <w:rPr>
-          <w:sz w:val="24"/>
-          <w:szCs w:val="20"/>
-        </w:rPr>
-      </w:pPr>
-      <w:r>
-        <w:rPr>
-          <w:sz w:val="24"/>
-          <w:szCs w:val="20"/>
-        </w:rPr>
-        <w:t>MobileNetV2 Specific Considerations</w:t>
-      </w:r>
-    </w:p>
-    <w:p>
-      <w:pPr>
-        <w:rPr>
-          <w:sz w:val="24"/>
-          <w:szCs w:val="20"/>
-        </w:rPr>
-      </w:pPr>
-      <w:r>
-        <w:rPr>
-          <w:sz w:val="24"/>
-          <w:szCs w:val="20"/>
-        </w:rPr>
-        <w:t>MobileNetV2's architecture with depth</w:t>
-      </w:r>
-      <w:r>
-        <w:rPr>
-          <w:sz w:val="24"/>
-          <w:szCs w:val="20"/>
-        </w:rPr>
-        <w:t xml:space="preserve"> </w:t>
-      </w:r>
-      <w:r>
-        <w:rPr>
-          <w:sz w:val="24"/>
-          <w:szCs w:val="20"/>
-        </w:rPr>
-        <w:t>wise separable convolutions and inverted residuals appears to</w:t>
-      </w:r>
-      <w:r>
-        <w:rPr>
-          <w:sz w:val="24"/>
-          <w:szCs w:val="20"/>
-        </w:rPr>
-        <w:t>.</w:t>
-      </w:r>
-    </w:p>
-    <w:p>
-      <w:pPr>
-        <w:rPr>
-          <w:sz w:val="24"/>
-          <w:szCs w:val="20"/>
-        </w:rPr>
-      </w:pPr>
-      <w:r>
-        <w:rPr>
-          <w:sz w:val="24"/>
-          <w:szCs w:val="20"/>
-        </w:rPr>
-        <w:t>Benefit from moderate momentum (β₁=0.9) to navigate its parameter space</w:t>
-      </w:r>
-    </w:p>
-    <w:p>
-      <w:pPr>
-        <w:rPr>
-          <w:sz w:val="24"/>
-          <w:szCs w:val="20"/>
-        </w:rPr>
-      </w:pPr>
-      <w:r>
-        <w:rPr>
-          <w:sz w:val="24"/>
-          <w:szCs w:val="20"/>
-        </w:rPr>
-        <w:t>Work well with standard second-moment smoothing (β₂=0.999)</w:t>
-      </w:r>
-    </w:p>
-    <w:p>
-      <w:pPr>
-        <w:rPr>
-          <w:sz w:val="24"/>
-          <w:szCs w:val="20"/>
-        </w:rPr>
-      </w:pPr>
-      <w:r>
-        <w:rPr>
-          <w:sz w:val="24"/>
-          <w:szCs w:val="20"/>
-        </w:rPr>
-        <w:t>Not require extremely small ε values for numerical stability</w:t>
-      </w:r>
-    </w:p>
-    <w:p>
-      <w:pPr>
-        <w:rPr>
-          <w:sz w:val="24"/>
-          <w:szCs w:val="20"/>
-        </w:rPr>
-      </w:pPr>
-      <w:r>
-        <w:rPr>
-          <w:sz w:val="24"/>
-          <w:szCs w:val="20"/>
-        </w:rPr>
-        <w:t>Practical Implications</w:t>
-      </w:r>
-    </w:p>
-    <w:p>
-      <w:pPr>
-        <w:rPr>
-          <w:sz w:val="24"/>
-          <w:szCs w:val="20"/>
-        </w:rPr>
-      </w:pPr>
-      <w:r>
-        <w:rPr>
-          <w:b/>
-          <w:bCs/>
-          <w:sz w:val="24"/>
-          <w:szCs w:val="20"/>
-        </w:rPr>
-        <w:t>For quick prototyping:</w:t>
-      </w:r>
-      <w:r>
-        <w:rPr>
-          <w:sz w:val="24"/>
-          <w:szCs w:val="20"/>
-        </w:rPr>
-        <w:t xml:space="preserve"> Lower β₂ (0.99) can provide faster initial results</w:t>
-      </w:r>
-    </w:p>
-    <w:p>
-      <w:pPr>
-        <w:rPr>
-          <w:sz w:val="24"/>
-          <w:szCs w:val="20"/>
-        </w:rPr>
-      </w:pPr>
-      <w:r>
-        <w:rPr>
-          <w:b/>
-          <w:bCs/>
-          <w:sz w:val="24"/>
-          <w:szCs w:val="20"/>
-        </w:rPr>
-        <w:t>For production training:</w:t>
-      </w:r>
-      <w:r>
-        <w:rPr>
-          <w:sz w:val="24"/>
-          <w:szCs w:val="20"/>
-        </w:rPr>
-        <w:t xml:space="preserve"> Baseline parameters offer reliable performance</w:t>
-      </w:r>
-    </w:p>
-    <w:p>
-      <w:pPr>
-        <w:rPr>
-          <w:sz w:val="24"/>
-          <w:szCs w:val="20"/>
-        </w:rPr>
-      </w:pPr>
-      <w:r>
-        <w:rPr>
-          <w:sz w:val="24"/>
-          <w:szCs w:val="20"/>
-        </w:rPr>
-        <w:t>For unstable training scenarios: Increasing ε to 1e-6 can improve robustness without significant performance penalty</w:t>
-      </w:r>
-    </w:p>
-    <w:p/>
+          <w:szCs w:val="24"/>
+        </w:rPr>
+      </w:pPr>
+    </w:p>
     <w:p>
       <w:pPr>
         <w:rPr>
@@ -1130,7 +479,7 @@
                     </pic:cNvPicPr>
                   </pic:nvPicPr>
                   <pic:blipFill>
-                    <a:blip r:embed="rId6">
+                    <a:blip r:embed="rId7">
                       <a:extLst>
                         <a:ext uri="{28A0092B-C50C-407E-A947-70E740481C1C}">
                           <a14:useLocalDpi xmlns:a14="http://schemas.microsoft.com/office/drawing/2010/main" val="0"/>
@@ -1173,7 +522,6 @@
         <w:rPr>
           <w:noProof/>
         </w:rPr>
-        <w:lastRenderedPageBreak/>
         <w:drawing>
           <wp:inline distT="0" distB="0" distL="0" distR="0" wp14:anchorId="0D0DCD1E" wp14:editId="35429A9C">
             <wp:extent cx="5943600" cy="2060575"/>
@@ -1192,7 +540,7 @@
                     </pic:cNvPicPr>
                   </pic:nvPicPr>
                   <pic:blipFill>
-                    <a:blip r:embed="rId7">
+                    <a:blip r:embed="rId8">
                       <a:extLst>
                         <a:ext uri="{28A0092B-C50C-407E-A947-70E740481C1C}">
                           <a14:useLocalDpi xmlns:a14="http://schemas.microsoft.com/office/drawing/2010/main" val="0"/>
@@ -1261,7 +609,7 @@
                     </pic:cNvPicPr>
                   </pic:nvPicPr>
                   <pic:blipFill>
-                    <a:blip r:embed="rId8">
+                    <a:blip r:embed="rId9">
                       <a:extLst>
                         <a:ext uri="{28A0092B-C50C-407E-A947-70E740481C1C}">
                           <a14:useLocalDpi xmlns:a14="http://schemas.microsoft.com/office/drawing/2010/main" val="0"/>
@@ -1301,6 +649,1075 @@
     </w:sectPr>
   </w:body>
 </w:document>
+</file>
+
+<file path=word/numbering.xml><?xml version="1.0" encoding="utf-8"?>
+<w:numbering xmlns:wpc="http://schemas.microsoft.com/office/word/2010/wordprocessingCanvas" xmlns:cx="http://schemas.microsoft.com/office/drawing/2014/chartex" xmlns:cx1="http://schemas.microsoft.com/office/drawing/2015/9/8/chartex" xmlns:cx2="http://schemas.microsoft.com/office/drawing/2015/10/21/chartex" xmlns:cx3="http://schemas.microsoft.com/office/drawing/2016/5/9/chartex" xmlns:cx4="http://schemas.microsoft.com/office/drawing/2016/5/10/chartex" xmlns:cx5="http://schemas.microsoft.com/office/drawing/2016/5/11/chartex" xmlns:cx6="http://schemas.microsoft.com/office/drawing/2016/5/12/chartex" xmlns:cx7="http://schemas.microsoft.com/office/drawing/2016/5/13/chartex" xmlns:cx8="http://schemas.microsoft.com/office/drawing/2016/5/14/chartex" xmlns:mc="http://schemas.openxmlformats.org/markup-compatibility/2006" xmlns:aink="http://schemas.microsoft.com/office/drawing/2016/ink" xmlns:am3d="http://schemas.microsoft.com/office/drawing/2017/model3d" xmlns:o="urn:schemas-microsoft-com:office:office" xmlns:r="http://schemas.openxmlformats.org/officeDocument/2006/relationships" xmlns:m="http://schemas.openxmlformats.org/officeDocument/2006/math" xmlns:v="urn:schemas-microsoft-com:vml" xmlns:wp14="http://schemas.microsoft.com/office/word/2010/wordprocessingDrawing" xmlns:wp="http://schemas.openxmlformats.org/drawingml/2006/wordprocessingDrawing" xmlns:w10="urn:schemas-microsoft-com:office:word" xmlns:w="http://schemas.openxmlformats.org/wordprocessingml/2006/main" xmlns:w14="http://schemas.microsoft.com/office/word/2010/wordml" xmlns:w15="http://schemas.microsoft.com/office/word/2012/wordml" xmlns:w16cex="http://schemas.microsoft.com/office/word/2018/wordml/cex" xmlns:w16cid="http://schemas.microsoft.com/office/word/2016/wordml/cid" xmlns:w16="http://schemas.microsoft.com/office/word/2018/wordml" xmlns:w16sdtdh="http://schemas.microsoft.com/office/word/2020/wordml/sdtdatahash" xmlns:w16se="http://schemas.microsoft.com/office/word/2015/wordml/symex" xmlns:wpg="http://schemas.microsoft.com/office/word/2010/wordprocessingGroup" xmlns:wpi="http://schemas.microsoft.com/office/word/2010/wordprocessingInk" xmlns:wne="http://schemas.microsoft.com/office/word/2006/wordml" xmlns:wps="http://schemas.microsoft.com/office/word/2010/wordprocessingShape" mc:Ignorable="w14 w15 w16se w16cid w16 w16cex w16sdtdh wp14">
+  <w:abstractNum w:abstractNumId="0" w15:restartNumberingAfterBreak="0">
+    <w:nsid w:val="03CD7559"/>
+    <w:multiLevelType w:val="multilevel"/>
+    <w:tmpl w:val="71D0B810"/>
+    <w:lvl w:ilvl="0">
+      <w:start w:val="1"/>
+      <w:numFmt w:val="bullet"/>
+      <w:lvlText w:val=""/>
+      <w:lvlJc w:val="left"/>
+      <w:pPr>
+        <w:tabs>
+          <w:tab w:val="num" w:pos="720"/>
+        </w:tabs>
+        <w:ind w:left="720" w:hanging="360"/>
+      </w:pPr>
+      <w:rPr>
+        <w:rFonts w:ascii="Symbol" w:hAnsi="Symbol" w:hint="default"/>
+        <w:sz w:val="20"/>
+      </w:rPr>
+    </w:lvl>
+    <w:lvl w:ilvl="1" w:tentative="1">
+      <w:start w:val="1"/>
+      <w:numFmt w:val="bullet"/>
+      <w:lvlText w:val="o"/>
+      <w:lvlJc w:val="left"/>
+      <w:pPr>
+        <w:tabs>
+          <w:tab w:val="num" w:pos="1440"/>
+        </w:tabs>
+        <w:ind w:left="1440" w:hanging="360"/>
+      </w:pPr>
+      <w:rPr>
+        <w:rFonts w:ascii="Courier New" w:hAnsi="Courier New" w:hint="default"/>
+        <w:sz w:val="20"/>
+      </w:rPr>
+    </w:lvl>
+    <w:lvl w:ilvl="2" w:tentative="1">
+      <w:start w:val="1"/>
+      <w:numFmt w:val="bullet"/>
+      <w:lvlText w:val=""/>
+      <w:lvlJc w:val="left"/>
+      <w:pPr>
+        <w:tabs>
+          <w:tab w:val="num" w:pos="2160"/>
+        </w:tabs>
+        <w:ind w:left="2160" w:hanging="360"/>
+      </w:pPr>
+      <w:rPr>
+        <w:rFonts w:ascii="Wingdings" w:hAnsi="Wingdings" w:hint="default"/>
+        <w:sz w:val="20"/>
+      </w:rPr>
+    </w:lvl>
+    <w:lvl w:ilvl="3" w:tentative="1">
+      <w:start w:val="1"/>
+      <w:numFmt w:val="bullet"/>
+      <w:lvlText w:val=""/>
+      <w:lvlJc w:val="left"/>
+      <w:pPr>
+        <w:tabs>
+          <w:tab w:val="num" w:pos="2880"/>
+        </w:tabs>
+        <w:ind w:left="2880" w:hanging="360"/>
+      </w:pPr>
+      <w:rPr>
+        <w:rFonts w:ascii="Wingdings" w:hAnsi="Wingdings" w:hint="default"/>
+        <w:sz w:val="20"/>
+      </w:rPr>
+    </w:lvl>
+    <w:lvl w:ilvl="4" w:tentative="1">
+      <w:start w:val="1"/>
+      <w:numFmt w:val="bullet"/>
+      <w:lvlText w:val=""/>
+      <w:lvlJc w:val="left"/>
+      <w:pPr>
+        <w:tabs>
+          <w:tab w:val="num" w:pos="3600"/>
+        </w:tabs>
+        <w:ind w:left="3600" w:hanging="360"/>
+      </w:pPr>
+      <w:rPr>
+        <w:rFonts w:ascii="Wingdings" w:hAnsi="Wingdings" w:hint="default"/>
+        <w:sz w:val="20"/>
+      </w:rPr>
+    </w:lvl>
+    <w:lvl w:ilvl="5" w:tentative="1">
+      <w:start w:val="1"/>
+      <w:numFmt w:val="bullet"/>
+      <w:lvlText w:val=""/>
+      <w:lvlJc w:val="left"/>
+      <w:pPr>
+        <w:tabs>
+          <w:tab w:val="num" w:pos="4320"/>
+        </w:tabs>
+        <w:ind w:left="4320" w:hanging="360"/>
+      </w:pPr>
+      <w:rPr>
+        <w:rFonts w:ascii="Wingdings" w:hAnsi="Wingdings" w:hint="default"/>
+        <w:sz w:val="20"/>
+      </w:rPr>
+    </w:lvl>
+    <w:lvl w:ilvl="6" w:tentative="1">
+      <w:start w:val="1"/>
+      <w:numFmt w:val="bullet"/>
+      <w:lvlText w:val=""/>
+      <w:lvlJc w:val="left"/>
+      <w:pPr>
+        <w:tabs>
+          <w:tab w:val="num" w:pos="5040"/>
+        </w:tabs>
+        <w:ind w:left="5040" w:hanging="360"/>
+      </w:pPr>
+      <w:rPr>
+        <w:rFonts w:ascii="Wingdings" w:hAnsi="Wingdings" w:hint="default"/>
+        <w:sz w:val="20"/>
+      </w:rPr>
+    </w:lvl>
+    <w:lvl w:ilvl="7" w:tentative="1">
+      <w:start w:val="1"/>
+      <w:numFmt w:val="bullet"/>
+      <w:lvlText w:val=""/>
+      <w:lvlJc w:val="left"/>
+      <w:pPr>
+        <w:tabs>
+          <w:tab w:val="num" w:pos="5760"/>
+        </w:tabs>
+        <w:ind w:left="5760" w:hanging="360"/>
+      </w:pPr>
+      <w:rPr>
+        <w:rFonts w:ascii="Wingdings" w:hAnsi="Wingdings" w:hint="default"/>
+        <w:sz w:val="20"/>
+      </w:rPr>
+    </w:lvl>
+    <w:lvl w:ilvl="8" w:tentative="1">
+      <w:start w:val="1"/>
+      <w:numFmt w:val="bullet"/>
+      <w:lvlText w:val=""/>
+      <w:lvlJc w:val="left"/>
+      <w:pPr>
+        <w:tabs>
+          <w:tab w:val="num" w:pos="6480"/>
+        </w:tabs>
+        <w:ind w:left="6480" w:hanging="360"/>
+      </w:pPr>
+      <w:rPr>
+        <w:rFonts w:ascii="Wingdings" w:hAnsi="Wingdings" w:hint="default"/>
+        <w:sz w:val="20"/>
+      </w:rPr>
+    </w:lvl>
+  </w:abstractNum>
+  <w:abstractNum w:abstractNumId="1" w15:restartNumberingAfterBreak="0">
+    <w:nsid w:val="0DFD4DAD"/>
+    <w:multiLevelType w:val="multilevel"/>
+    <w:tmpl w:val="6C00AF0E"/>
+    <w:lvl w:ilvl="0">
+      <w:start w:val="1"/>
+      <w:numFmt w:val="bullet"/>
+      <w:lvlText w:val=""/>
+      <w:lvlJc w:val="left"/>
+      <w:pPr>
+        <w:tabs>
+          <w:tab w:val="num" w:pos="720"/>
+        </w:tabs>
+        <w:ind w:left="720" w:hanging="360"/>
+      </w:pPr>
+      <w:rPr>
+        <w:rFonts w:ascii="Symbol" w:hAnsi="Symbol" w:hint="default"/>
+        <w:sz w:val="20"/>
+      </w:rPr>
+    </w:lvl>
+    <w:lvl w:ilvl="1" w:tentative="1">
+      <w:start w:val="1"/>
+      <w:numFmt w:val="bullet"/>
+      <w:lvlText w:val="o"/>
+      <w:lvlJc w:val="left"/>
+      <w:pPr>
+        <w:tabs>
+          <w:tab w:val="num" w:pos="1440"/>
+        </w:tabs>
+        <w:ind w:left="1440" w:hanging="360"/>
+      </w:pPr>
+      <w:rPr>
+        <w:rFonts w:ascii="Courier New" w:hAnsi="Courier New" w:hint="default"/>
+        <w:sz w:val="20"/>
+      </w:rPr>
+    </w:lvl>
+    <w:lvl w:ilvl="2" w:tentative="1">
+      <w:start w:val="1"/>
+      <w:numFmt w:val="bullet"/>
+      <w:lvlText w:val=""/>
+      <w:lvlJc w:val="left"/>
+      <w:pPr>
+        <w:tabs>
+          <w:tab w:val="num" w:pos="2160"/>
+        </w:tabs>
+        <w:ind w:left="2160" w:hanging="360"/>
+      </w:pPr>
+      <w:rPr>
+        <w:rFonts w:ascii="Wingdings" w:hAnsi="Wingdings" w:hint="default"/>
+        <w:sz w:val="20"/>
+      </w:rPr>
+    </w:lvl>
+    <w:lvl w:ilvl="3" w:tentative="1">
+      <w:start w:val="1"/>
+      <w:numFmt w:val="bullet"/>
+      <w:lvlText w:val=""/>
+      <w:lvlJc w:val="left"/>
+      <w:pPr>
+        <w:tabs>
+          <w:tab w:val="num" w:pos="2880"/>
+        </w:tabs>
+        <w:ind w:left="2880" w:hanging="360"/>
+      </w:pPr>
+      <w:rPr>
+        <w:rFonts w:ascii="Wingdings" w:hAnsi="Wingdings" w:hint="default"/>
+        <w:sz w:val="20"/>
+      </w:rPr>
+    </w:lvl>
+    <w:lvl w:ilvl="4" w:tentative="1">
+      <w:start w:val="1"/>
+      <w:numFmt w:val="bullet"/>
+      <w:lvlText w:val=""/>
+      <w:lvlJc w:val="left"/>
+      <w:pPr>
+        <w:tabs>
+          <w:tab w:val="num" w:pos="3600"/>
+        </w:tabs>
+        <w:ind w:left="3600" w:hanging="360"/>
+      </w:pPr>
+      <w:rPr>
+        <w:rFonts w:ascii="Wingdings" w:hAnsi="Wingdings" w:hint="default"/>
+        <w:sz w:val="20"/>
+      </w:rPr>
+    </w:lvl>
+    <w:lvl w:ilvl="5" w:tentative="1">
+      <w:start w:val="1"/>
+      <w:numFmt w:val="bullet"/>
+      <w:lvlText w:val=""/>
+      <w:lvlJc w:val="left"/>
+      <w:pPr>
+        <w:tabs>
+          <w:tab w:val="num" w:pos="4320"/>
+        </w:tabs>
+        <w:ind w:left="4320" w:hanging="360"/>
+      </w:pPr>
+      <w:rPr>
+        <w:rFonts w:ascii="Wingdings" w:hAnsi="Wingdings" w:hint="default"/>
+        <w:sz w:val="20"/>
+      </w:rPr>
+    </w:lvl>
+    <w:lvl w:ilvl="6" w:tentative="1">
+      <w:start w:val="1"/>
+      <w:numFmt w:val="bullet"/>
+      <w:lvlText w:val=""/>
+      <w:lvlJc w:val="left"/>
+      <w:pPr>
+        <w:tabs>
+          <w:tab w:val="num" w:pos="5040"/>
+        </w:tabs>
+        <w:ind w:left="5040" w:hanging="360"/>
+      </w:pPr>
+      <w:rPr>
+        <w:rFonts w:ascii="Wingdings" w:hAnsi="Wingdings" w:hint="default"/>
+        <w:sz w:val="20"/>
+      </w:rPr>
+    </w:lvl>
+    <w:lvl w:ilvl="7" w:tentative="1">
+      <w:start w:val="1"/>
+      <w:numFmt w:val="bullet"/>
+      <w:lvlText w:val=""/>
+      <w:lvlJc w:val="left"/>
+      <w:pPr>
+        <w:tabs>
+          <w:tab w:val="num" w:pos="5760"/>
+        </w:tabs>
+        <w:ind w:left="5760" w:hanging="360"/>
+      </w:pPr>
+      <w:rPr>
+        <w:rFonts w:ascii="Wingdings" w:hAnsi="Wingdings" w:hint="default"/>
+        <w:sz w:val="20"/>
+      </w:rPr>
+    </w:lvl>
+    <w:lvl w:ilvl="8" w:tentative="1">
+      <w:start w:val="1"/>
+      <w:numFmt w:val="bullet"/>
+      <w:lvlText w:val=""/>
+      <w:lvlJc w:val="left"/>
+      <w:pPr>
+        <w:tabs>
+          <w:tab w:val="num" w:pos="6480"/>
+        </w:tabs>
+        <w:ind w:left="6480" w:hanging="360"/>
+      </w:pPr>
+      <w:rPr>
+        <w:rFonts w:ascii="Wingdings" w:hAnsi="Wingdings" w:hint="default"/>
+        <w:sz w:val="20"/>
+      </w:rPr>
+    </w:lvl>
+  </w:abstractNum>
+  <w:abstractNum w:abstractNumId="2" w15:restartNumberingAfterBreak="0">
+    <w:nsid w:val="150226C1"/>
+    <w:multiLevelType w:val="multilevel"/>
+    <w:tmpl w:val="FDCE59C2"/>
+    <w:lvl w:ilvl="0">
+      <w:start w:val="1"/>
+      <w:numFmt w:val="bullet"/>
+      <w:lvlText w:val=""/>
+      <w:lvlJc w:val="left"/>
+      <w:pPr>
+        <w:tabs>
+          <w:tab w:val="num" w:pos="720"/>
+        </w:tabs>
+        <w:ind w:left="720" w:hanging="360"/>
+      </w:pPr>
+      <w:rPr>
+        <w:rFonts w:ascii="Symbol" w:hAnsi="Symbol" w:hint="default"/>
+        <w:sz w:val="20"/>
+      </w:rPr>
+    </w:lvl>
+    <w:lvl w:ilvl="1" w:tentative="1">
+      <w:start w:val="1"/>
+      <w:numFmt w:val="bullet"/>
+      <w:lvlText w:val="o"/>
+      <w:lvlJc w:val="left"/>
+      <w:pPr>
+        <w:tabs>
+          <w:tab w:val="num" w:pos="1440"/>
+        </w:tabs>
+        <w:ind w:left="1440" w:hanging="360"/>
+      </w:pPr>
+      <w:rPr>
+        <w:rFonts w:ascii="Courier New" w:hAnsi="Courier New" w:hint="default"/>
+        <w:sz w:val="20"/>
+      </w:rPr>
+    </w:lvl>
+    <w:lvl w:ilvl="2" w:tentative="1">
+      <w:start w:val="1"/>
+      <w:numFmt w:val="bullet"/>
+      <w:lvlText w:val=""/>
+      <w:lvlJc w:val="left"/>
+      <w:pPr>
+        <w:tabs>
+          <w:tab w:val="num" w:pos="2160"/>
+        </w:tabs>
+        <w:ind w:left="2160" w:hanging="360"/>
+      </w:pPr>
+      <w:rPr>
+        <w:rFonts w:ascii="Wingdings" w:hAnsi="Wingdings" w:hint="default"/>
+        <w:sz w:val="20"/>
+      </w:rPr>
+    </w:lvl>
+    <w:lvl w:ilvl="3" w:tentative="1">
+      <w:start w:val="1"/>
+      <w:numFmt w:val="bullet"/>
+      <w:lvlText w:val=""/>
+      <w:lvlJc w:val="left"/>
+      <w:pPr>
+        <w:tabs>
+          <w:tab w:val="num" w:pos="2880"/>
+        </w:tabs>
+        <w:ind w:left="2880" w:hanging="360"/>
+      </w:pPr>
+      <w:rPr>
+        <w:rFonts w:ascii="Wingdings" w:hAnsi="Wingdings" w:hint="default"/>
+        <w:sz w:val="20"/>
+      </w:rPr>
+    </w:lvl>
+    <w:lvl w:ilvl="4" w:tentative="1">
+      <w:start w:val="1"/>
+      <w:numFmt w:val="bullet"/>
+      <w:lvlText w:val=""/>
+      <w:lvlJc w:val="left"/>
+      <w:pPr>
+        <w:tabs>
+          <w:tab w:val="num" w:pos="3600"/>
+        </w:tabs>
+        <w:ind w:left="3600" w:hanging="360"/>
+      </w:pPr>
+      <w:rPr>
+        <w:rFonts w:ascii="Wingdings" w:hAnsi="Wingdings" w:hint="default"/>
+        <w:sz w:val="20"/>
+      </w:rPr>
+    </w:lvl>
+    <w:lvl w:ilvl="5" w:tentative="1">
+      <w:start w:val="1"/>
+      <w:numFmt w:val="bullet"/>
+      <w:lvlText w:val=""/>
+      <w:lvlJc w:val="left"/>
+      <w:pPr>
+        <w:tabs>
+          <w:tab w:val="num" w:pos="4320"/>
+        </w:tabs>
+        <w:ind w:left="4320" w:hanging="360"/>
+      </w:pPr>
+      <w:rPr>
+        <w:rFonts w:ascii="Wingdings" w:hAnsi="Wingdings" w:hint="default"/>
+        <w:sz w:val="20"/>
+      </w:rPr>
+    </w:lvl>
+    <w:lvl w:ilvl="6" w:tentative="1">
+      <w:start w:val="1"/>
+      <w:numFmt w:val="bullet"/>
+      <w:lvlText w:val=""/>
+      <w:lvlJc w:val="left"/>
+      <w:pPr>
+        <w:tabs>
+          <w:tab w:val="num" w:pos="5040"/>
+        </w:tabs>
+        <w:ind w:left="5040" w:hanging="360"/>
+      </w:pPr>
+      <w:rPr>
+        <w:rFonts w:ascii="Wingdings" w:hAnsi="Wingdings" w:hint="default"/>
+        <w:sz w:val="20"/>
+      </w:rPr>
+    </w:lvl>
+    <w:lvl w:ilvl="7" w:tentative="1">
+      <w:start w:val="1"/>
+      <w:numFmt w:val="bullet"/>
+      <w:lvlText w:val=""/>
+      <w:lvlJc w:val="left"/>
+      <w:pPr>
+        <w:tabs>
+          <w:tab w:val="num" w:pos="5760"/>
+        </w:tabs>
+        <w:ind w:left="5760" w:hanging="360"/>
+      </w:pPr>
+      <w:rPr>
+        <w:rFonts w:ascii="Wingdings" w:hAnsi="Wingdings" w:hint="default"/>
+        <w:sz w:val="20"/>
+      </w:rPr>
+    </w:lvl>
+    <w:lvl w:ilvl="8" w:tentative="1">
+      <w:start w:val="1"/>
+      <w:numFmt w:val="bullet"/>
+      <w:lvlText w:val=""/>
+      <w:lvlJc w:val="left"/>
+      <w:pPr>
+        <w:tabs>
+          <w:tab w:val="num" w:pos="6480"/>
+        </w:tabs>
+        <w:ind w:left="6480" w:hanging="360"/>
+      </w:pPr>
+      <w:rPr>
+        <w:rFonts w:ascii="Wingdings" w:hAnsi="Wingdings" w:hint="default"/>
+        <w:sz w:val="20"/>
+      </w:rPr>
+    </w:lvl>
+  </w:abstractNum>
+  <w:abstractNum w:abstractNumId="3" w15:restartNumberingAfterBreak="0">
+    <w:nsid w:val="66CE2BBE"/>
+    <w:multiLevelType w:val="multilevel"/>
+    <w:tmpl w:val="B2A63B9A"/>
+    <w:lvl w:ilvl="0">
+      <w:start w:val="1"/>
+      <w:numFmt w:val="bullet"/>
+      <w:lvlText w:val=""/>
+      <w:lvlJc w:val="left"/>
+      <w:pPr>
+        <w:tabs>
+          <w:tab w:val="num" w:pos="720"/>
+        </w:tabs>
+        <w:ind w:left="720" w:hanging="360"/>
+      </w:pPr>
+      <w:rPr>
+        <w:rFonts w:ascii="Symbol" w:hAnsi="Symbol" w:hint="default"/>
+        <w:sz w:val="20"/>
+      </w:rPr>
+    </w:lvl>
+    <w:lvl w:ilvl="1" w:tentative="1">
+      <w:start w:val="1"/>
+      <w:numFmt w:val="bullet"/>
+      <w:lvlText w:val="o"/>
+      <w:lvlJc w:val="left"/>
+      <w:pPr>
+        <w:tabs>
+          <w:tab w:val="num" w:pos="1440"/>
+        </w:tabs>
+        <w:ind w:left="1440" w:hanging="360"/>
+      </w:pPr>
+      <w:rPr>
+        <w:rFonts w:ascii="Courier New" w:hAnsi="Courier New" w:hint="default"/>
+        <w:sz w:val="20"/>
+      </w:rPr>
+    </w:lvl>
+    <w:lvl w:ilvl="2" w:tentative="1">
+      <w:start w:val="1"/>
+      <w:numFmt w:val="bullet"/>
+      <w:lvlText w:val=""/>
+      <w:lvlJc w:val="left"/>
+      <w:pPr>
+        <w:tabs>
+          <w:tab w:val="num" w:pos="2160"/>
+        </w:tabs>
+        <w:ind w:left="2160" w:hanging="360"/>
+      </w:pPr>
+      <w:rPr>
+        <w:rFonts w:ascii="Wingdings" w:hAnsi="Wingdings" w:hint="default"/>
+        <w:sz w:val="20"/>
+      </w:rPr>
+    </w:lvl>
+    <w:lvl w:ilvl="3" w:tentative="1">
+      <w:start w:val="1"/>
+      <w:numFmt w:val="bullet"/>
+      <w:lvlText w:val=""/>
+      <w:lvlJc w:val="left"/>
+      <w:pPr>
+        <w:tabs>
+          <w:tab w:val="num" w:pos="2880"/>
+        </w:tabs>
+        <w:ind w:left="2880" w:hanging="360"/>
+      </w:pPr>
+      <w:rPr>
+        <w:rFonts w:ascii="Wingdings" w:hAnsi="Wingdings" w:hint="default"/>
+        <w:sz w:val="20"/>
+      </w:rPr>
+    </w:lvl>
+    <w:lvl w:ilvl="4" w:tentative="1">
+      <w:start w:val="1"/>
+      <w:numFmt w:val="bullet"/>
+      <w:lvlText w:val=""/>
+      <w:lvlJc w:val="left"/>
+      <w:pPr>
+        <w:tabs>
+          <w:tab w:val="num" w:pos="3600"/>
+        </w:tabs>
+        <w:ind w:left="3600" w:hanging="360"/>
+      </w:pPr>
+      <w:rPr>
+        <w:rFonts w:ascii="Wingdings" w:hAnsi="Wingdings" w:hint="default"/>
+        <w:sz w:val="20"/>
+      </w:rPr>
+    </w:lvl>
+    <w:lvl w:ilvl="5" w:tentative="1">
+      <w:start w:val="1"/>
+      <w:numFmt w:val="bullet"/>
+      <w:lvlText w:val=""/>
+      <w:lvlJc w:val="left"/>
+      <w:pPr>
+        <w:tabs>
+          <w:tab w:val="num" w:pos="4320"/>
+        </w:tabs>
+        <w:ind w:left="4320" w:hanging="360"/>
+      </w:pPr>
+      <w:rPr>
+        <w:rFonts w:ascii="Wingdings" w:hAnsi="Wingdings" w:hint="default"/>
+        <w:sz w:val="20"/>
+      </w:rPr>
+    </w:lvl>
+    <w:lvl w:ilvl="6" w:tentative="1">
+      <w:start w:val="1"/>
+      <w:numFmt w:val="bullet"/>
+      <w:lvlText w:val=""/>
+      <w:lvlJc w:val="left"/>
+      <w:pPr>
+        <w:tabs>
+          <w:tab w:val="num" w:pos="5040"/>
+        </w:tabs>
+        <w:ind w:left="5040" w:hanging="360"/>
+      </w:pPr>
+      <w:rPr>
+        <w:rFonts w:ascii="Wingdings" w:hAnsi="Wingdings" w:hint="default"/>
+        <w:sz w:val="20"/>
+      </w:rPr>
+    </w:lvl>
+    <w:lvl w:ilvl="7" w:tentative="1">
+      <w:start w:val="1"/>
+      <w:numFmt w:val="bullet"/>
+      <w:lvlText w:val=""/>
+      <w:lvlJc w:val="left"/>
+      <w:pPr>
+        <w:tabs>
+          <w:tab w:val="num" w:pos="5760"/>
+        </w:tabs>
+        <w:ind w:left="5760" w:hanging="360"/>
+      </w:pPr>
+      <w:rPr>
+        <w:rFonts w:ascii="Wingdings" w:hAnsi="Wingdings" w:hint="default"/>
+        <w:sz w:val="20"/>
+      </w:rPr>
+    </w:lvl>
+    <w:lvl w:ilvl="8" w:tentative="1">
+      <w:start w:val="1"/>
+      <w:numFmt w:val="bullet"/>
+      <w:lvlText w:val=""/>
+      <w:lvlJc w:val="left"/>
+      <w:pPr>
+        <w:tabs>
+          <w:tab w:val="num" w:pos="6480"/>
+        </w:tabs>
+        <w:ind w:left="6480" w:hanging="360"/>
+      </w:pPr>
+      <w:rPr>
+        <w:rFonts w:ascii="Wingdings" w:hAnsi="Wingdings" w:hint="default"/>
+        <w:sz w:val="20"/>
+      </w:rPr>
+    </w:lvl>
+  </w:abstractNum>
+  <w:abstractNum w:abstractNumId="4" w15:restartNumberingAfterBreak="0">
+    <w:nsid w:val="68316E87"/>
+    <w:multiLevelType w:val="multilevel"/>
+    <w:tmpl w:val="EFAAD58C"/>
+    <w:lvl w:ilvl="0">
+      <w:start w:val="1"/>
+      <w:numFmt w:val="bullet"/>
+      <w:lvlText w:val=""/>
+      <w:lvlJc w:val="left"/>
+      <w:pPr>
+        <w:tabs>
+          <w:tab w:val="num" w:pos="720"/>
+        </w:tabs>
+        <w:ind w:left="720" w:hanging="360"/>
+      </w:pPr>
+      <w:rPr>
+        <w:rFonts w:ascii="Symbol" w:hAnsi="Symbol" w:hint="default"/>
+        <w:sz w:val="20"/>
+      </w:rPr>
+    </w:lvl>
+    <w:lvl w:ilvl="1" w:tentative="1">
+      <w:start w:val="1"/>
+      <w:numFmt w:val="bullet"/>
+      <w:lvlText w:val="o"/>
+      <w:lvlJc w:val="left"/>
+      <w:pPr>
+        <w:tabs>
+          <w:tab w:val="num" w:pos="1440"/>
+        </w:tabs>
+        <w:ind w:left="1440" w:hanging="360"/>
+      </w:pPr>
+      <w:rPr>
+        <w:rFonts w:ascii="Courier New" w:hAnsi="Courier New" w:hint="default"/>
+        <w:sz w:val="20"/>
+      </w:rPr>
+    </w:lvl>
+    <w:lvl w:ilvl="2" w:tentative="1">
+      <w:start w:val="1"/>
+      <w:numFmt w:val="bullet"/>
+      <w:lvlText w:val=""/>
+      <w:lvlJc w:val="left"/>
+      <w:pPr>
+        <w:tabs>
+          <w:tab w:val="num" w:pos="2160"/>
+        </w:tabs>
+        <w:ind w:left="2160" w:hanging="360"/>
+      </w:pPr>
+      <w:rPr>
+        <w:rFonts w:ascii="Wingdings" w:hAnsi="Wingdings" w:hint="default"/>
+        <w:sz w:val="20"/>
+      </w:rPr>
+    </w:lvl>
+    <w:lvl w:ilvl="3" w:tentative="1">
+      <w:start w:val="1"/>
+      <w:numFmt w:val="bullet"/>
+      <w:lvlText w:val=""/>
+      <w:lvlJc w:val="left"/>
+      <w:pPr>
+        <w:tabs>
+          <w:tab w:val="num" w:pos="2880"/>
+        </w:tabs>
+        <w:ind w:left="2880" w:hanging="360"/>
+      </w:pPr>
+      <w:rPr>
+        <w:rFonts w:ascii="Wingdings" w:hAnsi="Wingdings" w:hint="default"/>
+        <w:sz w:val="20"/>
+      </w:rPr>
+    </w:lvl>
+    <w:lvl w:ilvl="4" w:tentative="1">
+      <w:start w:val="1"/>
+      <w:numFmt w:val="bullet"/>
+      <w:lvlText w:val=""/>
+      <w:lvlJc w:val="left"/>
+      <w:pPr>
+        <w:tabs>
+          <w:tab w:val="num" w:pos="3600"/>
+        </w:tabs>
+        <w:ind w:left="3600" w:hanging="360"/>
+      </w:pPr>
+      <w:rPr>
+        <w:rFonts w:ascii="Wingdings" w:hAnsi="Wingdings" w:hint="default"/>
+        <w:sz w:val="20"/>
+      </w:rPr>
+    </w:lvl>
+    <w:lvl w:ilvl="5" w:tentative="1">
+      <w:start w:val="1"/>
+      <w:numFmt w:val="bullet"/>
+      <w:lvlText w:val=""/>
+      <w:lvlJc w:val="left"/>
+      <w:pPr>
+        <w:tabs>
+          <w:tab w:val="num" w:pos="4320"/>
+        </w:tabs>
+        <w:ind w:left="4320" w:hanging="360"/>
+      </w:pPr>
+      <w:rPr>
+        <w:rFonts w:ascii="Wingdings" w:hAnsi="Wingdings" w:hint="default"/>
+        <w:sz w:val="20"/>
+      </w:rPr>
+    </w:lvl>
+    <w:lvl w:ilvl="6" w:tentative="1">
+      <w:start w:val="1"/>
+      <w:numFmt w:val="bullet"/>
+      <w:lvlText w:val=""/>
+      <w:lvlJc w:val="left"/>
+      <w:pPr>
+        <w:tabs>
+          <w:tab w:val="num" w:pos="5040"/>
+        </w:tabs>
+        <w:ind w:left="5040" w:hanging="360"/>
+      </w:pPr>
+      <w:rPr>
+        <w:rFonts w:ascii="Wingdings" w:hAnsi="Wingdings" w:hint="default"/>
+        <w:sz w:val="20"/>
+      </w:rPr>
+    </w:lvl>
+    <w:lvl w:ilvl="7" w:tentative="1">
+      <w:start w:val="1"/>
+      <w:numFmt w:val="bullet"/>
+      <w:lvlText w:val=""/>
+      <w:lvlJc w:val="left"/>
+      <w:pPr>
+        <w:tabs>
+          <w:tab w:val="num" w:pos="5760"/>
+        </w:tabs>
+        <w:ind w:left="5760" w:hanging="360"/>
+      </w:pPr>
+      <w:rPr>
+        <w:rFonts w:ascii="Wingdings" w:hAnsi="Wingdings" w:hint="default"/>
+        <w:sz w:val="20"/>
+      </w:rPr>
+    </w:lvl>
+    <w:lvl w:ilvl="8" w:tentative="1">
+      <w:start w:val="1"/>
+      <w:numFmt w:val="bullet"/>
+      <w:lvlText w:val=""/>
+      <w:lvlJc w:val="left"/>
+      <w:pPr>
+        <w:tabs>
+          <w:tab w:val="num" w:pos="6480"/>
+        </w:tabs>
+        <w:ind w:left="6480" w:hanging="360"/>
+      </w:pPr>
+      <w:rPr>
+        <w:rFonts w:ascii="Wingdings" w:hAnsi="Wingdings" w:hint="default"/>
+        <w:sz w:val="20"/>
+      </w:rPr>
+    </w:lvl>
+  </w:abstractNum>
+  <w:abstractNum w:abstractNumId="5" w15:restartNumberingAfterBreak="0">
+    <w:nsid w:val="754658ED"/>
+    <w:multiLevelType w:val="multilevel"/>
+    <w:tmpl w:val="96048A1A"/>
+    <w:lvl w:ilvl="0">
+      <w:start w:val="1"/>
+      <w:numFmt w:val="bullet"/>
+      <w:lvlText w:val=""/>
+      <w:lvlJc w:val="left"/>
+      <w:pPr>
+        <w:tabs>
+          <w:tab w:val="num" w:pos="720"/>
+        </w:tabs>
+        <w:ind w:left="720" w:hanging="360"/>
+      </w:pPr>
+      <w:rPr>
+        <w:rFonts w:ascii="Symbol" w:hAnsi="Symbol" w:hint="default"/>
+        <w:sz w:val="20"/>
+      </w:rPr>
+    </w:lvl>
+    <w:lvl w:ilvl="1" w:tentative="1">
+      <w:start w:val="1"/>
+      <w:numFmt w:val="bullet"/>
+      <w:lvlText w:val="o"/>
+      <w:lvlJc w:val="left"/>
+      <w:pPr>
+        <w:tabs>
+          <w:tab w:val="num" w:pos="1440"/>
+        </w:tabs>
+        <w:ind w:left="1440" w:hanging="360"/>
+      </w:pPr>
+      <w:rPr>
+        <w:rFonts w:ascii="Courier New" w:hAnsi="Courier New" w:hint="default"/>
+        <w:sz w:val="20"/>
+      </w:rPr>
+    </w:lvl>
+    <w:lvl w:ilvl="2" w:tentative="1">
+      <w:start w:val="1"/>
+      <w:numFmt w:val="bullet"/>
+      <w:lvlText w:val=""/>
+      <w:lvlJc w:val="left"/>
+      <w:pPr>
+        <w:tabs>
+          <w:tab w:val="num" w:pos="2160"/>
+        </w:tabs>
+        <w:ind w:left="2160" w:hanging="360"/>
+      </w:pPr>
+      <w:rPr>
+        <w:rFonts w:ascii="Wingdings" w:hAnsi="Wingdings" w:hint="default"/>
+        <w:sz w:val="20"/>
+      </w:rPr>
+    </w:lvl>
+    <w:lvl w:ilvl="3" w:tentative="1">
+      <w:start w:val="1"/>
+      <w:numFmt w:val="bullet"/>
+      <w:lvlText w:val=""/>
+      <w:lvlJc w:val="left"/>
+      <w:pPr>
+        <w:tabs>
+          <w:tab w:val="num" w:pos="2880"/>
+        </w:tabs>
+        <w:ind w:left="2880" w:hanging="360"/>
+      </w:pPr>
+      <w:rPr>
+        <w:rFonts w:ascii="Wingdings" w:hAnsi="Wingdings" w:hint="default"/>
+        <w:sz w:val="20"/>
+      </w:rPr>
+    </w:lvl>
+    <w:lvl w:ilvl="4" w:tentative="1">
+      <w:start w:val="1"/>
+      <w:numFmt w:val="bullet"/>
+      <w:lvlText w:val=""/>
+      <w:lvlJc w:val="left"/>
+      <w:pPr>
+        <w:tabs>
+          <w:tab w:val="num" w:pos="3600"/>
+        </w:tabs>
+        <w:ind w:left="3600" w:hanging="360"/>
+      </w:pPr>
+      <w:rPr>
+        <w:rFonts w:ascii="Wingdings" w:hAnsi="Wingdings" w:hint="default"/>
+        <w:sz w:val="20"/>
+      </w:rPr>
+    </w:lvl>
+    <w:lvl w:ilvl="5" w:tentative="1">
+      <w:start w:val="1"/>
+      <w:numFmt w:val="bullet"/>
+      <w:lvlText w:val=""/>
+      <w:lvlJc w:val="left"/>
+      <w:pPr>
+        <w:tabs>
+          <w:tab w:val="num" w:pos="4320"/>
+        </w:tabs>
+        <w:ind w:left="4320" w:hanging="360"/>
+      </w:pPr>
+      <w:rPr>
+        <w:rFonts w:ascii="Wingdings" w:hAnsi="Wingdings" w:hint="default"/>
+        <w:sz w:val="20"/>
+      </w:rPr>
+    </w:lvl>
+    <w:lvl w:ilvl="6" w:tentative="1">
+      <w:start w:val="1"/>
+      <w:numFmt w:val="bullet"/>
+      <w:lvlText w:val=""/>
+      <w:lvlJc w:val="left"/>
+      <w:pPr>
+        <w:tabs>
+          <w:tab w:val="num" w:pos="5040"/>
+        </w:tabs>
+        <w:ind w:left="5040" w:hanging="360"/>
+      </w:pPr>
+      <w:rPr>
+        <w:rFonts w:ascii="Wingdings" w:hAnsi="Wingdings" w:hint="default"/>
+        <w:sz w:val="20"/>
+      </w:rPr>
+    </w:lvl>
+    <w:lvl w:ilvl="7" w:tentative="1">
+      <w:start w:val="1"/>
+      <w:numFmt w:val="bullet"/>
+      <w:lvlText w:val=""/>
+      <w:lvlJc w:val="left"/>
+      <w:pPr>
+        <w:tabs>
+          <w:tab w:val="num" w:pos="5760"/>
+        </w:tabs>
+        <w:ind w:left="5760" w:hanging="360"/>
+      </w:pPr>
+      <w:rPr>
+        <w:rFonts w:ascii="Wingdings" w:hAnsi="Wingdings" w:hint="default"/>
+        <w:sz w:val="20"/>
+      </w:rPr>
+    </w:lvl>
+    <w:lvl w:ilvl="8" w:tentative="1">
+      <w:start w:val="1"/>
+      <w:numFmt w:val="bullet"/>
+      <w:lvlText w:val=""/>
+      <w:lvlJc w:val="left"/>
+      <w:pPr>
+        <w:tabs>
+          <w:tab w:val="num" w:pos="6480"/>
+        </w:tabs>
+        <w:ind w:left="6480" w:hanging="360"/>
+      </w:pPr>
+      <w:rPr>
+        <w:rFonts w:ascii="Wingdings" w:hAnsi="Wingdings" w:hint="default"/>
+        <w:sz w:val="20"/>
+      </w:rPr>
+    </w:lvl>
+  </w:abstractNum>
+  <w:abstractNum w:abstractNumId="6" w15:restartNumberingAfterBreak="0">
+    <w:nsid w:val="7BD20C1F"/>
+    <w:multiLevelType w:val="multilevel"/>
+    <w:tmpl w:val="7E88B8DE"/>
+    <w:lvl w:ilvl="0">
+      <w:start w:val="1"/>
+      <w:numFmt w:val="bullet"/>
+      <w:lvlText w:val=""/>
+      <w:lvlJc w:val="left"/>
+      <w:pPr>
+        <w:tabs>
+          <w:tab w:val="num" w:pos="720"/>
+        </w:tabs>
+        <w:ind w:left="720" w:hanging="360"/>
+      </w:pPr>
+      <w:rPr>
+        <w:rFonts w:ascii="Symbol" w:hAnsi="Symbol" w:hint="default"/>
+        <w:sz w:val="20"/>
+      </w:rPr>
+    </w:lvl>
+    <w:lvl w:ilvl="1" w:tentative="1">
+      <w:start w:val="1"/>
+      <w:numFmt w:val="bullet"/>
+      <w:lvlText w:val="o"/>
+      <w:lvlJc w:val="left"/>
+      <w:pPr>
+        <w:tabs>
+          <w:tab w:val="num" w:pos="1440"/>
+        </w:tabs>
+        <w:ind w:left="1440" w:hanging="360"/>
+      </w:pPr>
+      <w:rPr>
+        <w:rFonts w:ascii="Courier New" w:hAnsi="Courier New" w:hint="default"/>
+        <w:sz w:val="20"/>
+      </w:rPr>
+    </w:lvl>
+    <w:lvl w:ilvl="2" w:tentative="1">
+      <w:start w:val="1"/>
+      <w:numFmt w:val="bullet"/>
+      <w:lvlText w:val=""/>
+      <w:lvlJc w:val="left"/>
+      <w:pPr>
+        <w:tabs>
+          <w:tab w:val="num" w:pos="2160"/>
+        </w:tabs>
+        <w:ind w:left="2160" w:hanging="360"/>
+      </w:pPr>
+      <w:rPr>
+        <w:rFonts w:ascii="Wingdings" w:hAnsi="Wingdings" w:hint="default"/>
+        <w:sz w:val="20"/>
+      </w:rPr>
+    </w:lvl>
+    <w:lvl w:ilvl="3" w:tentative="1">
+      <w:start w:val="1"/>
+      <w:numFmt w:val="bullet"/>
+      <w:lvlText w:val=""/>
+      <w:lvlJc w:val="left"/>
+      <w:pPr>
+        <w:tabs>
+          <w:tab w:val="num" w:pos="2880"/>
+        </w:tabs>
+        <w:ind w:left="2880" w:hanging="360"/>
+      </w:pPr>
+      <w:rPr>
+        <w:rFonts w:ascii="Wingdings" w:hAnsi="Wingdings" w:hint="default"/>
+        <w:sz w:val="20"/>
+      </w:rPr>
+    </w:lvl>
+    <w:lvl w:ilvl="4" w:tentative="1">
+      <w:start w:val="1"/>
+      <w:numFmt w:val="bullet"/>
+      <w:lvlText w:val=""/>
+      <w:lvlJc w:val="left"/>
+      <w:pPr>
+        <w:tabs>
+          <w:tab w:val="num" w:pos="3600"/>
+        </w:tabs>
+        <w:ind w:left="3600" w:hanging="360"/>
+      </w:pPr>
+      <w:rPr>
+        <w:rFonts w:ascii="Wingdings" w:hAnsi="Wingdings" w:hint="default"/>
+        <w:sz w:val="20"/>
+      </w:rPr>
+    </w:lvl>
+    <w:lvl w:ilvl="5" w:tentative="1">
+      <w:start w:val="1"/>
+      <w:numFmt w:val="bullet"/>
+      <w:lvlText w:val=""/>
+      <w:lvlJc w:val="left"/>
+      <w:pPr>
+        <w:tabs>
+          <w:tab w:val="num" w:pos="4320"/>
+        </w:tabs>
+        <w:ind w:left="4320" w:hanging="360"/>
+      </w:pPr>
+      <w:rPr>
+        <w:rFonts w:ascii="Wingdings" w:hAnsi="Wingdings" w:hint="default"/>
+        <w:sz w:val="20"/>
+      </w:rPr>
+    </w:lvl>
+    <w:lvl w:ilvl="6" w:tentative="1">
+      <w:start w:val="1"/>
+      <w:numFmt w:val="bullet"/>
+      <w:lvlText w:val=""/>
+      <w:lvlJc w:val="left"/>
+      <w:pPr>
+        <w:tabs>
+          <w:tab w:val="num" w:pos="5040"/>
+        </w:tabs>
+        <w:ind w:left="5040" w:hanging="360"/>
+      </w:pPr>
+      <w:rPr>
+        <w:rFonts w:ascii="Wingdings" w:hAnsi="Wingdings" w:hint="default"/>
+        <w:sz w:val="20"/>
+      </w:rPr>
+    </w:lvl>
+    <w:lvl w:ilvl="7" w:tentative="1">
+      <w:start w:val="1"/>
+      <w:numFmt w:val="bullet"/>
+      <w:lvlText w:val=""/>
+      <w:lvlJc w:val="left"/>
+      <w:pPr>
+        <w:tabs>
+          <w:tab w:val="num" w:pos="5760"/>
+        </w:tabs>
+        <w:ind w:left="5760" w:hanging="360"/>
+      </w:pPr>
+      <w:rPr>
+        <w:rFonts w:ascii="Wingdings" w:hAnsi="Wingdings" w:hint="default"/>
+        <w:sz w:val="20"/>
+      </w:rPr>
+    </w:lvl>
+    <w:lvl w:ilvl="8" w:tentative="1">
+      <w:start w:val="1"/>
+      <w:numFmt w:val="bullet"/>
+      <w:lvlText w:val=""/>
+      <w:lvlJc w:val="left"/>
+      <w:pPr>
+        <w:tabs>
+          <w:tab w:val="num" w:pos="6480"/>
+        </w:tabs>
+        <w:ind w:left="6480" w:hanging="360"/>
+      </w:pPr>
+      <w:rPr>
+        <w:rFonts w:ascii="Wingdings" w:hAnsi="Wingdings" w:hint="default"/>
+        <w:sz w:val="20"/>
+      </w:rPr>
+    </w:lvl>
+  </w:abstractNum>
+  <w:num w:numId="1">
+    <w:abstractNumId w:val="1"/>
+  </w:num>
+  <w:num w:numId="2">
+    <w:abstractNumId w:val="2"/>
+  </w:num>
+  <w:num w:numId="3">
+    <w:abstractNumId w:val="4"/>
+  </w:num>
+  <w:num w:numId="4">
+    <w:abstractNumId w:val="0"/>
+  </w:num>
+  <w:num w:numId="5">
+    <w:abstractNumId w:val="6"/>
+  </w:num>
+  <w:num w:numId="6">
+    <w:abstractNumId w:val="3"/>
+  </w:num>
+  <w:num w:numId="7">
+    <w:abstractNumId w:val="5"/>
+  </w:num>
+</w:numbering>
 </file>
 
 <file path=word/styles.xml><?xml version="1.0" encoding="utf-8"?>
@@ -1707,6 +2124,44 @@
       <w:sz w:val="28"/>
     </w:rPr>
   </w:style>
+  <w:style w:type="paragraph" w:styleId="Heading2">
+    <w:name w:val="heading 2"/>
+    <w:basedOn w:val="Normal"/>
+    <w:link w:val="Heading2Char"/>
+    <w:uiPriority w:val="9"/>
+    <w:qFormat/>
+    <w:rsid w:val="000B7F8E"/>
+    <w:pPr>
+      <w:spacing w:before="100" w:beforeAutospacing="1" w:after="100" w:afterAutospacing="1" w:line="240" w:lineRule="auto"/>
+      <w:outlineLvl w:val="1"/>
+    </w:pPr>
+    <w:rPr>
+      <w:rFonts w:eastAsia="Times New Roman" w:cs="Times New Roman"/>
+      <w:b/>
+      <w:bCs/>
+      <w:sz w:val="36"/>
+      <w:szCs w:val="36"/>
+    </w:rPr>
+  </w:style>
+  <w:style w:type="paragraph" w:styleId="Heading3">
+    <w:name w:val="heading 3"/>
+    <w:basedOn w:val="Normal"/>
+    <w:link w:val="Heading3Char"/>
+    <w:uiPriority w:val="9"/>
+    <w:qFormat/>
+    <w:rsid w:val="000B7F8E"/>
+    <w:pPr>
+      <w:spacing w:before="100" w:beforeAutospacing="1" w:after="100" w:afterAutospacing="1" w:line="240" w:lineRule="auto"/>
+      <w:outlineLvl w:val="2"/>
+    </w:pPr>
+    <w:rPr>
+      <w:rFonts w:eastAsia="Times New Roman" w:cs="Times New Roman"/>
+      <w:b/>
+      <w:bCs/>
+      <w:sz w:val="27"/>
+      <w:szCs w:val="27"/>
+    </w:rPr>
+  </w:style>
   <w:style w:type="character" w:default="1" w:styleId="DefaultParagraphFont">
     <w:name w:val="Default Paragraph Font"/>
     <w:uiPriority w:val="1"/>
@@ -1733,6 +2188,61 @@
     <w:uiPriority w:val="99"/>
     <w:semiHidden/>
     <w:unhideWhenUsed/>
+  </w:style>
+  <w:style w:type="character" w:customStyle="1" w:styleId="Heading2Char">
+    <w:name w:val="Heading 2 Char"/>
+    <w:basedOn w:val="DefaultParagraphFont"/>
+    <w:link w:val="Heading2"/>
+    <w:uiPriority w:val="9"/>
+    <w:rsid w:val="000B7F8E"/>
+    <w:rPr>
+      <w:rFonts w:ascii="Times New Roman" w:eastAsia="Times New Roman" w:hAnsi="Times New Roman" w:cs="Times New Roman"/>
+      <w:b/>
+      <w:bCs/>
+      <w:sz w:val="36"/>
+      <w:szCs w:val="36"/>
+    </w:rPr>
+  </w:style>
+  <w:style w:type="character" w:customStyle="1" w:styleId="Heading3Char">
+    <w:name w:val="Heading 3 Char"/>
+    <w:basedOn w:val="DefaultParagraphFont"/>
+    <w:link w:val="Heading3"/>
+    <w:uiPriority w:val="9"/>
+    <w:rsid w:val="000B7F8E"/>
+    <w:rPr>
+      <w:rFonts w:ascii="Times New Roman" w:eastAsia="Times New Roman" w:hAnsi="Times New Roman" w:cs="Times New Roman"/>
+      <w:b/>
+      <w:bCs/>
+      <w:sz w:val="27"/>
+      <w:szCs w:val="27"/>
+    </w:rPr>
+  </w:style>
+  <w:style w:type="paragraph" w:styleId="NormalWeb">
+    <w:name w:val="Normal (Web)"/>
+    <w:basedOn w:val="Normal"/>
+    <w:uiPriority w:val="99"/>
+    <w:semiHidden/>
+    <w:unhideWhenUsed/>
+    <w:rsid w:val="000B7F8E"/>
+    <w:pPr>
+      <w:spacing w:before="100" w:beforeAutospacing="1" w:after="100" w:afterAutospacing="1" w:line="240" w:lineRule="auto"/>
+    </w:pPr>
+    <w:rPr>
+      <w:rFonts w:eastAsia="Times New Roman" w:cs="Times New Roman"/>
+      <w:sz w:val="24"/>
+      <w:szCs w:val="24"/>
+    </w:rPr>
+  </w:style>
+  <w:style w:type="character" w:styleId="Strong">
+    <w:name w:val="Strong"/>
+    <w:basedOn w:val="DefaultParagraphFont"/>
+    <w:uiPriority w:val="22"/>
+    <w:qFormat/>
+    <w:rsid w:val="000B7F8E"/>
+    <w:rPr>
+      <w:b/>
+      <w:bCs/>
+    </w:rPr>
   </w:style>
 </w:styles>
 </file>
